--- a/Bricks/Ansprache/Regenbogen/Hinführung/Hinführung1.docx
+++ b/Bricks/Ansprache/Regenbogen/Hinführung/Hinführung1.docx
@@ -62,6 +62,12 @@
         <w:rPr>
           <w:rFonts w:ascii="Arial" w:hAnsi="Arial" w:cs="Arial"/>
         </w:rPr>
+        <w:t>LEBENS</w:t>
+      </w:r>
+      <w:r>
+        <w:rPr>
+          <w:rFonts w:ascii="Arial" w:hAnsi="Arial" w:cs="Arial"/>
+        </w:rPr>
         <w:t>ALTER</w:t>
       </w:r>
       <w:r>
@@ -105,19 +111,7 @@
         <w:rPr>
           <w:rFonts w:ascii="Arial" w:hAnsi="Arial" w:cs="Arial"/>
         </w:rPr>
-        <w:t xml:space="preserve">In </w:t>
-      </w:r>
-      <w:r>
-        <w:rPr>
-          <w:rFonts w:ascii="Arial" w:hAnsi="Arial" w:cs="Arial"/>
-        </w:rPr>
-        <w:t>POSSESIVPRONOMEN</w:t>
-      </w:r>
-      <w:r>
-        <w:rPr>
-          <w:rFonts w:ascii="Arial" w:hAnsi="Arial" w:cs="Arial"/>
-        </w:rPr>
-        <w:t xml:space="preserve"> Leben gab es Sonnentage und Regentage, es gab Freudenmomente und Trauerphasen. Es gab:</w:t>
+        <w:t>In POSSESIVPRONOMEN Leben gab es Sonnentage und Regentage, es gab Freudenmomente und Trauerphasen. Es gab:</w:t>
       </w:r>
       <w:r>
         <w:rPr>
@@ -142,13 +136,7 @@
         <w:rPr>
           <w:rFonts w:ascii="Arial" w:hAnsi="Arial" w:cs="Arial"/>
         </w:rPr>
-        <w:t>Wenn wir jedem Tag eine Farbe geben würden, würden wir auf ein buntes Mosaik blicken, aus dem ein Leben besteht</w:t>
-      </w:r>
-      <w:r>
-        <w:rPr>
-          <w:rFonts w:ascii="Arial" w:hAnsi="Arial" w:cs="Arial"/>
-        </w:rPr>
-        <w:t xml:space="preserve">. Und auch das Leben von VORNAME NACHNAME ist solch ein buntes Leben gewesen. </w:t>
+        <w:t xml:space="preserve">Wenn wir jedem Tag eine Farbe geben würden, würden wir auf ein buntes Mosaik blicken, aus dem ein Leben besteht. Und auch das Leben von VORNAME NACHNAME ist solch ein buntes Leben gewesen. </w:t>
       </w:r>
       <w:r>
         <w:rPr>

--- a/Bricks/Ansprache/Regenbogen/Hinführung/Hinführung1.docx
+++ b/Bricks/Ansprache/Regenbogen/Hinführung/Hinführung1.docx
@@ -209,7 +209,19 @@
         <w:rPr>
           <w:rFonts w:ascii="Arial" w:hAnsi="Arial" w:cs="Arial"/>
         </w:rPr>
-        <w:t>PERSONALRONOMENA</w:t>
+        <w:t>PERSONAL</w:t>
+      </w:r>
+      <w:r>
+        <w:rPr>
+          <w:rFonts w:ascii="Arial" w:hAnsi="Arial" w:cs="Arial"/>
+        </w:rPr>
+        <w:t>P</w:t>
+      </w:r>
+      <w:r>
+        <w:rPr>
+          <w:rFonts w:ascii="Arial" w:hAnsi="Arial" w:cs="Arial"/>
+        </w:rPr>
+        <w:t>RONOMENA</w:t>
       </w:r>
       <w:r>
         <w:rPr>
